--- a/Test1_new/New Paper/1155174951 Test 1_new_report.docx
+++ b/Test1_new/New Paper/1155174951 Test 1_new_report.docx
@@ -4,152 +4,174 @@
   <w:body>
     <w:p>
       <w:r>
-        <w:t>Here are 20 new practice questions designed to help students improve their understanding of similar grammar and vocabulary points at the JLPT N4 level:</w:t>
+        <w:t>### New Practice Questions</w:t>
         <w:br/>
         <w:br/>
-        <w:t>1. これは　私の（  　　　　　 ）です。</w:t>
+        <w:t>1. つぎの　ことばの　つかいかたで　いちばん　いい　ものを　1・2・3・4から　ひとつ　えらんで　ください。</w:t>
       </w:r>
     </w:p>
     <w:p>
       <w:r>
-        <w:t>1. しゅうじん</w:t>
-        <w:br/>
-        <w:t xml:space="preserve">   2. しゃじん</w:t>
-        <w:br/>
-        <w:t xml:space="preserve">   3. しゅにん</w:t>
-        <w:br/>
-        <w:t xml:space="preserve">   4. しゅじん</w:t>
-        <w:br/>
-        <w:br/>
-        <w:t>2. つぎの　ことばの　つかいかたで　いちばん　いい　ものを　えらんで　ください。</w:t>
+        <w:t>- かばんを　（  　　　　　 ）　ままに　しておかないで。</w:t>
       </w:r>
     </w:p>
     <w:p>
       <w:r>
-        <w:t>しんせつ</w:t>
+        <w:t>1. 置いた</w:t>
         <w:br/>
-        <w:t xml:space="preserve">   1. 田中さんは　しんせつな　人です。</w:t>
+        <w:t xml:space="preserve">   2. 置いて</w:t>
+        <w:br/>
+        <w:t xml:space="preserve">   3. 置く</w:t>
+        <w:br/>
+        <w:t xml:space="preserve">   4. 置くように</w:t>
+        <w:br/>
+        <w:br/>
+        <w:t>2. つぎの　ことばの　つかいかたで　いちばん　いい　ものを　1・2・3・4から　ひとつ　えらんで　ください。</w:t>
       </w:r>
     </w:p>
     <w:p>
       <w:r>
-        <w:t>2. この　へやは　しんせつです。</w:t>
+        <w:t>- この　もんだいは　（  　　　　　 ）ですか。</w:t>
       </w:r>
     </w:p>
     <w:p>
       <w:r>
-        <w:t>3. 雨が　しんせつです。</w:t>
+        <w:t>1. おもしろかった</w:t>
+        <w:br/>
+        <w:t xml:space="preserve">   2. おもしろい</w:t>
+        <w:br/>
+        <w:t xml:space="preserve">   3. おもしろくない</w:t>
+        <w:br/>
+        <w:t xml:space="preserve">   4. おもしろくありません</w:t>
+        <w:br/>
+        <w:br/>
+        <w:t>3. （  　　　　　 ）に　何を　入れますか。</w:t>
       </w:r>
     </w:p>
     <w:p>
       <w:r>
-        <w:t>4. りんごが　しんせつです。</w:t>
+        <w:t>1・2・3・4から　いちばん　いい　ものを　一つ　えらんで　ください。</w:t>
       </w:r>
     </w:p>
     <w:p>
       <w:r>
-        <w:t>3. 「何の　しごとを　しているんですか。</w:t>
+        <w:t>- かれは　びょうきが　（  　　　　　 ）、　学校を　やすんでいます。</w:t>
       </w:r>
     </w:p>
     <w:p>
       <w:r>
-        <w:t>」（  　　　　　 ）</w:t>
+        <w:t>1. ひどくて</w:t>
         <w:br/>
-        <w:t xml:space="preserve">   1. かしこまりました</w:t>
+        <w:t xml:space="preserve">   2. ひどがって</w:t>
         <w:br/>
-        <w:t xml:space="preserve">   2. そうですか</w:t>
+        <w:t xml:space="preserve">   3. ひどく</w:t>
         <w:br/>
-        <w:t xml:space="preserve">   3. いいえ</w:t>
-        <w:br/>
-        <w:t xml:space="preserve">   4. です</w:t>
+        <w:t xml:space="preserve">   4. ひどさ</w:t>
         <w:br/>
         <w:br/>
-        <w:t>4. （  　　　　　 ）の　使い方が　間違っているものを　選びなさい。</w:t>
+        <w:t>4. つぎの　ことばの　つかいかたで　いちばん　いい　ものを　1・2・3・4から　ひとつ　えらんで　ください。</w:t>
       </w:r>
     </w:p>
     <w:p>
       <w:r>
-        <w:t>たいてい</w:t>
-        <w:br/>
-        <w:t xml:space="preserve">   1. 私は、たいてい　6時に　おきます。</w:t>
+        <w:t>- （  　　　　　 ）のタクシーを　よぶことが　できますか。</w:t>
       </w:r>
     </w:p>
     <w:p>
       <w:r>
-        <w:t>2. たいていの人は、朝ごはんを食べます。</w:t>
+        <w:t>1. すぐ</w:t>
+        <w:br/>
+        <w:t xml:space="preserve">   2. すぐに</w:t>
+        <w:br/>
+        <w:t xml:space="preserve">   3. すぐな</w:t>
+        <w:br/>
+        <w:t xml:space="preserve">   4. すぐく</w:t>
+        <w:br/>
+        <w:br/>
+        <w:t>5. （  　　　　　 ）に　何を　入れますか。</w:t>
       </w:r>
     </w:p>
     <w:p>
       <w:r>
-        <w:t>3. たいてい、この店は　しまっています。</w:t>
+        <w:t>1・2・3・4から　いちばん　いい　ものを　一つ　えらんで　ください。</w:t>
       </w:r>
     </w:p>
     <w:p>
       <w:r>
-        <w:t>4. 明日は　たいてい　あめが　ふります。</w:t>
+        <w:t>- 来月、（  　　　　　 ）のコンサートに　いくつもりです。</w:t>
       </w:r>
     </w:p>
     <w:p>
       <w:r>
-        <w:t>5. 田中さんは　（  　　　　　 ）と　信じています。</w:t>
+        <w:t>1. たのしみ</w:t>
+        <w:br/>
+        <w:t xml:space="preserve">   2. たのしい</w:t>
+        <w:br/>
+        <w:t xml:space="preserve">   3. たのしそう</w:t>
+        <w:br/>
+        <w:t xml:space="preserve">   4. たのしさ</w:t>
+        <w:br/>
+        <w:br/>
+        <w:t>6. つぎの　ことばの　つかいかたで　いちばん　いい　ものを　1・2・3・4から　ひとつ　えらんで　ください。</w:t>
       </w:r>
     </w:p>
     <w:p>
       <w:r>
-        <w:t>1. うそをつく</w:t>
-        <w:br/>
-        <w:t xml:space="preserve">   2. ほんとうのことをいう</w:t>
-        <w:br/>
-        <w:t xml:space="preserve">   3. まじめである</w:t>
-        <w:br/>
-        <w:t xml:space="preserve">   4. しんぱいする</w:t>
-        <w:br/>
-        <w:br/>
-        <w:t>6. （  　　　　　 ）に　何を　入れますか。</w:t>
+        <w:t>- いまは　（  　　　　　 ）ので、また　あとで　電話します。</w:t>
       </w:r>
     </w:p>
     <w:p>
       <w:r>
-        <w:t>まじめに勉強すれば（  　　　　　 ）大学に入れます。</w:t>
+        <w:t>1. いそがしかった</w:t>
+        <w:br/>
+        <w:t xml:space="preserve">   2. いそがしい</w:t>
+        <w:br/>
+        <w:t xml:space="preserve">   3. いそぎます</w:t>
+        <w:br/>
+        <w:t xml:space="preserve">   4. いそがしく</w:t>
+        <w:br/>
+        <w:br/>
+        <w:t>7. （  　　　　　 ）に　何を　入れますか。</w:t>
       </w:r>
     </w:p>
     <w:p>
       <w:r>
-        <w:t>1. たぶん</w:t>
-        <w:br/>
-        <w:t xml:space="preserve">   2. ぜったい</w:t>
-        <w:br/>
-        <w:t xml:space="preserve">   3. かもしれない</w:t>
-        <w:br/>
-        <w:t xml:space="preserve">   4. だいたい</w:t>
-        <w:br/>
-        <w:br/>
-        <w:t>7. すみませんが、お茶を（  　　　　　 ）ください。</w:t>
+        <w:t>1・2・3・4から　いちばん　いい　ものを　一つ　えらんで　ください。</w:t>
       </w:r>
     </w:p>
     <w:p>
       <w:r>
-        <w:t>1. いれて</w:t>
-        <w:br/>
-        <w:t xml:space="preserve">   2. つくって</w:t>
-        <w:br/>
-        <w:t xml:space="preserve">   3. のんで</w:t>
-        <w:br/>
-        <w:t xml:space="preserve">   4. しゅうせいして</w:t>
-        <w:br/>
-        <w:br/>
-        <w:t>8. 雨が（  　　　　　 ）、試合は中止です。</w:t>
+        <w:t>- しあいで　かちたければ、もっと　（  　　　　　 ）するべきです。</w:t>
       </w:r>
     </w:p>
     <w:p>
       <w:r>
-        <w:t>1. ふって</w:t>
+        <w:t>1. れんしゅう</w:t>
         <w:br/>
-        <w:t xml:space="preserve">   2. ふり</w:t>
+        <w:t xml:space="preserve">   2. れんしゅうして</w:t>
         <w:br/>
-        <w:t xml:space="preserve">   3. ふった</w:t>
+        <w:t xml:space="preserve">   3. れんしゅう</w:t>
         <w:br/>
-        <w:t xml:space="preserve">   4. ふる</w:t>
+        <w:t xml:space="preserve">   4. れんしゅうを</w:t>
+        <w:br/>
+        <w:br/>
+        <w:t>8. つぎの　ことばの　つかいかたで　いちばん　いい　ものを　1・2・3・4から　ひとつ　えらんで　ください。</w:t>
+      </w:r>
+    </w:p>
+    <w:p>
+      <w:r>
+        <w:t>- あさ　おきて　（  　　　　　 ）、かおを　あらいます。</w:t>
+      </w:r>
+    </w:p>
+    <w:p>
+      <w:r>
+        <w:t>1. すぐに</w:t>
+        <w:br/>
+        <w:t xml:space="preserve">   2. すぐ</w:t>
+        <w:br/>
+        <w:t xml:space="preserve">   3. すぐく</w:t>
+        <w:br/>
+        <w:t xml:space="preserve">   4. すぐな</w:t>
         <w:br/>
         <w:br/>
         <w:t>9. （  　　　　　 ）に　何を　入れますか。</w:t>
@@ -157,78 +179,85 @@
     </w:p>
     <w:p>
       <w:r>
-        <w:t>あしたは（  　　　　　 ）日曜日です。</w:t>
+        <w:t>1・2・3・4から　いちばん　いい　ものを　一つ　えらんで　ください。</w:t>
       </w:r>
     </w:p>
     <w:p>
       <w:r>
-        <w:t>1. いい</w:t>
-        <w:br/>
-        <w:t xml:space="preserve">   2. たのしい</w:t>
-        <w:br/>
-        <w:t xml:space="preserve">   3. きれい</w:t>
-        <w:br/>
-        <w:t xml:space="preserve">   4. すてきな</w:t>
-        <w:br/>
-        <w:br/>
-        <w:t>10. この会議室は（  　　　　　 ）ですか。</w:t>
+        <w:t>- 雨が　ふっているので、（  　　　　　 ）を　持っていってください。</w:t>
       </w:r>
     </w:p>
     <w:p>
       <w:r>
-        <w:t>1. つかって</w:t>
+        <w:t>1. かさ</w:t>
         <w:br/>
-        <w:t xml:space="preserve">    2. つかい</w:t>
+        <w:t xml:space="preserve">   2. せん</w:t>
         <w:br/>
-        <w:t xml:space="preserve">    3. つかう</w:t>
+        <w:t xml:space="preserve">   3. はし</w:t>
         <w:br/>
-        <w:t xml:space="preserve">    4. つかえ</w:t>
+        <w:t xml:space="preserve">   4. かぎ</w:t>
         <w:br/>
         <w:br/>
-        <w:t>11. つぎの　ことばの　つかいかたで　いちばん　いい　ものを　えらんで　ください。</w:t>
+        <w:t>10. つぎの　ことばの　つかいかたで　いちばん　いい　ものを　1・2・3・4から　ひとつ　えらんで　ください。</w:t>
       </w:r>
     </w:p>
     <w:p>
       <w:r>
-        <w:t>おぼえる</w:t>
-        <w:br/>
-        <w:t xml:space="preserve">    1. この道を　おぼえてください。</w:t>
+        <w:t>- 今年は　（  　　　　　 ）に　もどりたいです。</w:t>
       </w:r>
     </w:p>
     <w:p>
       <w:r>
-        <w:t>2. この道を　おぼえます。</w:t>
+        <w:t>1. ふるさと</w:t>
+        <w:br/>
+        <w:t xml:space="preserve">    2. いえ</w:t>
+        <w:br/>
+        <w:t xml:space="preserve">    3. まち</w:t>
+        <w:br/>
+        <w:t xml:space="preserve">    4. ところ</w:t>
+        <w:br/>
+        <w:br/>
+        <w:t>11. （  　　　　　 ）に　何を　入れますか。</w:t>
       </w:r>
     </w:p>
     <w:p>
       <w:r>
-        <w:t>3. この道を　おぼえてみます。</w:t>
+        <w:t>1・2・3・4から　いちばん　いい　ものを　一つ　えらんで　ください。</w:t>
       </w:r>
     </w:p>
     <w:p>
       <w:r>
-        <w:t>4. この道を　おぼえましょう。</w:t>
+        <w:t>- きょうは　（  　　　　　 ）ので、こうえんに　行きます。</w:t>
       </w:r>
     </w:p>
     <w:p>
       <w:r>
-        <w:t>12. （  　　　　　 ）に　何を　入れますか。</w:t>
+        <w:t>1. てんきがいい</w:t>
+        <w:br/>
+        <w:t xml:space="preserve">    2. あめがふる</w:t>
+        <w:br/>
+        <w:t xml:space="preserve">    3. くもりだ</w:t>
+        <w:br/>
+        <w:t xml:space="preserve">    4. ゆきがふる</w:t>
+        <w:br/>
+        <w:br/>
+        <w:t>12. つぎの　ことばの　つかいかたで　いちばん　いい　ものを　1・2・3・4から　ひとつ　えらんで　ください。</w:t>
       </w:r>
     </w:p>
     <w:p>
       <w:r>
-        <w:t>友だちと（  　　　　　 ）をしました。</w:t>
+        <w:t>- ここで　（  　　　　　 ）を　とっても　いいですか。</w:t>
       </w:r>
     </w:p>
     <w:p>
       <w:r>
-        <w:t>1. けんか</w:t>
+        <w:t>1. しゃしん</w:t>
         <w:br/>
-        <w:t xml:space="preserve">    2. しゅぎょう</w:t>
+        <w:t xml:space="preserve">    2. びょうき</w:t>
         <w:br/>
-        <w:t xml:space="preserve">    3. はなし</w:t>
+        <w:t xml:space="preserve">    3. だいじ</w:t>
         <w:br/>
-        <w:t xml:space="preserve">    4. けいけん</w:t>
+        <w:t xml:space="preserve">    4. やすみ</w:t>
         <w:br/>
         <w:br/>
         <w:t>13. （  　　　　　 ）に　何を　入れますか。</w:t>
@@ -236,226 +265,215 @@
     </w:p>
     <w:p>
       <w:r>
-        <w:t>りんごが　（  　　　　　 ）、食べましょう。</w:t>
+        <w:t>1・2・3・4から　いちばん　いい　ものを　一つ　えらんで　ください。</w:t>
       </w:r>
     </w:p>
     <w:p>
       <w:r>
-        <w:t>1. ある</w:t>
-        <w:br/>
-        <w:t xml:space="preserve">    2. おちて</w:t>
-        <w:br/>
-        <w:t xml:space="preserve">    3. あって</w:t>
-        <w:br/>
-        <w:t xml:space="preserve">    4. なくて</w:t>
-        <w:br/>
-        <w:br/>
-        <w:t>14. つぎの　ことばの　つかいかたで　いちばん　いい　ものを　えらんで　ください。</w:t>
+        <w:t>- えいがを　（  　　　　　 ）のが　すきです。</w:t>
       </w:r>
     </w:p>
     <w:p>
       <w:r>
-        <w:t>のります</w:t>
+        <w:t>1. 見る</w:t>
         <w:br/>
-        <w:t xml:space="preserve">    1. 電車に　のります。</w:t>
+        <w:t xml:space="preserve">    2. 見て</w:t>
+        <w:br/>
+        <w:t xml:space="preserve">    3. 見た</w:t>
+        <w:br/>
+        <w:t xml:space="preserve">    4. 見ます</w:t>
+        <w:br/>
+        <w:br/>
+        <w:t>14. つぎの　ことばの　つかいかたで　いちばん　いい　ものを　1・2・3・4から　ひとつ　えらんで　ください。</w:t>
       </w:r>
     </w:p>
     <w:p>
       <w:r>
-        <w:t>2. 自転車を　のります。</w:t>
+        <w:t>- かんじが　（  　　　　　 ）ですか。</w:t>
       </w:r>
     </w:p>
     <w:p>
       <w:r>
-        <w:t>3. バスを　のります。</w:t>
+        <w:t>1. よみます</w:t>
+        <w:br/>
+        <w:t xml:space="preserve">    2. よめます</w:t>
+        <w:br/>
+        <w:t xml:space="preserve">    3. よむ</w:t>
+        <w:br/>
+        <w:t xml:space="preserve">    4. よまない</w:t>
+        <w:br/>
+        <w:br/>
+        <w:t>15. （  　　　　　 ）に　何を　入れますか。</w:t>
       </w:r>
     </w:p>
     <w:p>
       <w:r>
-        <w:t>4. 車に　のります。</w:t>
+        <w:t>1・2・3・4から　いちばん　いい　ものを　一つ　えらんで　ください。</w:t>
       </w:r>
     </w:p>
     <w:p>
       <w:r>
-        <w:t>15. （  　　　　　 ）の　使い方が　間違っているものを　選びなさい。</w:t>
+        <w:t>- きのうの　しけんは　（  　　　　　 ）でした。</w:t>
       </w:r>
     </w:p>
     <w:p>
       <w:r>
-        <w:t>はやい</w:t>
+        <w:t>1. やさしかった</w:t>
         <w:br/>
-        <w:t xml:space="preserve">    1. 彼女は　はやい　です。</w:t>
+        <w:t xml:space="preserve">    2. むずかしい</w:t>
+        <w:br/>
+        <w:t xml:space="preserve">    3. むずかしく</w:t>
+        <w:br/>
+        <w:t xml:space="preserve">    4. やさしい</w:t>
+        <w:br/>
+        <w:br/>
+        <w:t>16. つぎの　ことばの　つかいかたで　いちばん　いい　ものを　1・2・3・4から　ひとつ　えらんで　ください。</w:t>
       </w:r>
     </w:p>
     <w:p>
       <w:r>
-        <w:t>2. 時間が　はやい。</w:t>
+        <w:t>- どうぞ、（  　　　　　 ）ください。</w:t>
       </w:r>
     </w:p>
     <w:p>
       <w:r>
-        <w:t>3. 魚が　はやい。</w:t>
+        <w:t>1. そうじ</w:t>
+        <w:br/>
+        <w:t xml:space="preserve">    2. みます</w:t>
+        <w:br/>
+        <w:t xml:space="preserve">    3. しんぱいしないで</w:t>
+        <w:br/>
+        <w:t xml:space="preserve">    4. かえって</w:t>
+        <w:br/>
+        <w:br/>
+        <w:t>17. （  　　　　　 ）に　何を　入れますか。</w:t>
       </w:r>
     </w:p>
     <w:p>
       <w:r>
-        <w:t>4. 車が　はやい。</w:t>
+        <w:t>1・2・3・4から　いちばん　いい　ものを　一つ　えらんで　ください。</w:t>
       </w:r>
     </w:p>
     <w:p>
       <w:r>
-        <w:t>16. （  　　　　　 ）に　何を　入れますか。</w:t>
+        <w:t>- かれは　とても　べんきょうが　（  　　　　　 ）です。</w:t>
       </w:r>
     </w:p>
     <w:p>
       <w:r>
-        <w:t>花が（  　　　　　 ）、きれいですね。</w:t>
+        <w:t>1. じょうず</w:t>
+        <w:br/>
+        <w:t xml:space="preserve">    2. じょうずに</w:t>
+        <w:br/>
+        <w:t xml:space="preserve">    3. じょうずな</w:t>
+        <w:br/>
+        <w:t xml:space="preserve">    4. じょうずく</w:t>
+        <w:br/>
+        <w:br/>
+        <w:t>18. つぎの　ことばの　つかいかたで　いちばん　いい　ものを　1・2・3・4から　ひとつ　えらんで　ください。</w:t>
       </w:r>
     </w:p>
     <w:p>
       <w:r>
-        <w:t>1. さき</w:t>
-        <w:br/>
-        <w:t xml:space="preserve">    2. さく</w:t>
-        <w:br/>
-        <w:t xml:space="preserve">    3. さいて</w:t>
-        <w:br/>
-        <w:t xml:space="preserve">    4. さいた</w:t>
-        <w:br/>
-        <w:br/>
-        <w:t>17. つぎの　ことばの　つかいかたで　いちばん　いい　ものを　えらんで　ください。</w:t>
+        <w:t>- りんごを　（  　　　　　 ）ください。</w:t>
       </w:r>
     </w:p>
     <w:p>
       <w:r>
-        <w:t>もらいます</w:t>
+        <w:t>1. たべて</w:t>
         <w:br/>
-        <w:t xml:space="preserve">    1. 先生に　本を　もらいました。</w:t>
+        <w:t xml:space="preserve">    2. たべる</w:t>
+        <w:br/>
+        <w:t xml:space="preserve">    3. たべた</w:t>
+        <w:br/>
+        <w:t xml:space="preserve">    4. たべます</w:t>
+        <w:br/>
+        <w:br/>
+        <w:t>19. （  　　　　　 ）に　何を　入れますか。</w:t>
       </w:r>
     </w:p>
     <w:p>
       <w:r>
-        <w:t>2. 先生から　本を　もらいました。</w:t>
+        <w:t>1・2・3・4から　いちばん　いい　ものを　一つ　えらんで　ください。</w:t>
       </w:r>
     </w:p>
     <w:p>
       <w:r>
-        <w:t>3. 友だちに　本を　もらいました。</w:t>
+        <w:t>- じしょが　（  　　　　　 ）ですか。</w:t>
       </w:r>
     </w:p>
     <w:p>
       <w:r>
-        <w:t>4. 友だちから　本を　もらいました。</w:t>
+        <w:t>1. ありますか</w:t>
+        <w:br/>
+        <w:t xml:space="preserve">    2. ある</w:t>
+        <w:br/>
+        <w:t xml:space="preserve">    3. あります</w:t>
+        <w:br/>
+        <w:t xml:space="preserve">    4. あって</w:t>
+        <w:br/>
+        <w:br/>
+        <w:t>20. つぎの　ことばの　つかいかたで　いちばん　いい　ものを　1・2・3・4から　ひとつ　えらんで　ください。</w:t>
       </w:r>
     </w:p>
     <w:p>
       <w:r>
-        <w:t>18. （  　　　　　 ）に　何を　入れますか。</w:t>
+        <w:t>- あしたは　いえで　（  　　　　　 ）つもりです。</w:t>
       </w:r>
     </w:p>
     <w:p>
       <w:r>
-        <w:t>あの人は　よく　おどろく（  　　　　　 ）です。</w:t>
-      </w:r>
-    </w:p>
-    <w:p>
-      <w:r>
-        <w:t>1. かた</w:t>
+        <w:t>1. やすむ</w:t>
         <w:br/>
-        <w:t xml:space="preserve">    2. ひと</w:t>
+        <w:t xml:space="preserve">    2. やすみます</w:t>
         <w:br/>
-        <w:t xml:space="preserve">    3. ところ</w:t>
+        <w:t xml:space="preserve">    3. やすんだ</w:t>
         <w:br/>
-        <w:t xml:space="preserve">    4. こと</w:t>
+        <w:t xml:space="preserve">    4. やすみたい</w:t>
         <w:br/>
         <w:br/>
-        <w:t>19. つぎの　ことばの　つかいかたで　いちばん　いい　ものを　えらんで　ください。</w:t>
-      </w:r>
-    </w:p>
-    <w:p>
-      <w:r>
-        <w:t>さがします</w:t>
-        <w:br/>
-        <w:t xml:space="preserve">    1. いぬを　さがします。</w:t>
-      </w:r>
-    </w:p>
-    <w:p>
-      <w:r>
-        <w:t>2. へびを　さがします。</w:t>
-      </w:r>
-    </w:p>
-    <w:p>
-      <w:r>
-        <w:t>3. ねこを　さがします。</w:t>
-      </w:r>
-    </w:p>
-    <w:p>
-      <w:r>
-        <w:t>4. とりを　さがします。</w:t>
-      </w:r>
-    </w:p>
-    <w:p>
-      <w:r>
-        <w:t>20. （  　　　　　 ）に　何を　入れますか。</w:t>
-      </w:r>
-    </w:p>
-    <w:p>
-      <w:r>
-        <w:t>私の家は、駅から　（  　　　　　 ）です。</w:t>
-      </w:r>
-    </w:p>
-    <w:p>
-      <w:r>
-        <w:t>1. ちかい</w:t>
-        <w:br/>
-        <w:t xml:space="preserve">    2. とおい</w:t>
-        <w:br/>
-        <w:t xml:space="preserve">    3. ある</w:t>
-        <w:br/>
-        <w:t xml:space="preserve">    4. みぎ</w:t>
+        <w:t>### Answers</w:t>
         <w:br/>
         <w:br/>
-        <w:t>### Answers:</w:t>
+        <w:t>1. 2</w:t>
         <w:br/>
-        <w:t>1. 4</w:t>
+        <w:t>2. 2</w:t>
         <w:br/>
-        <w:t>2. 1</w:t>
+        <w:t>3. 1</w:t>
         <w:br/>
-        <w:t>3. 2</w:t>
+        <w:t>4. 2</w:t>
         <w:br/>
-        <w:t>4. 4</w:t>
-        <w:br/>
-        <w:t>5. 3</w:t>
+        <w:t>5. 1</w:t>
         <w:br/>
         <w:t>6. 2</w:t>
         <w:br/>
         <w:t>7. 1</w:t>
         <w:br/>
-        <w:t>8. 4</w:t>
+        <w:t>8. 1</w:t>
         <w:br/>
-        <w:t>9. 4</w:t>
+        <w:t>9. 1</w:t>
         <w:br/>
-        <w:t>10. 4</w:t>
+        <w:t>10. 1</w:t>
         <w:br/>
         <w:t>11. 1</w:t>
         <w:br/>
         <w:t>12. 1</w:t>
         <w:br/>
-        <w:t>13. 3</w:t>
+        <w:t>13. 1</w:t>
         <w:br/>
-        <w:t>14. 1</w:t>
+        <w:t>14. 2</w:t>
         <w:br/>
-        <w:t>15. 3</w:t>
+        <w:t>15. 1</w:t>
         <w:br/>
-        <w:t>16. 4</w:t>
+        <w:t>16. 3</w:t>
         <w:br/>
-        <w:t>17. 2</w:t>
+        <w:t>17. 3</w:t>
         <w:br/>
-        <w:t>18. 4</w:t>
+        <w:t>18. 1</w:t>
         <w:br/>
         <w:t>19. 1</w:t>
         <w:br/>
-        <w:t>20. 2</w:t>
+        <w:t>20. 1</w:t>
       </w:r>
     </w:p>
     <w:sectPr>
